--- a/study/Python/实验/实验4/17.1-杨世法-201705301349-作业4.docx
+++ b/study/Python/实验/实验4/17.1-杨世法-201705301349-作业4.docx
@@ -1349,15 +1349,338 @@
               </w:drawing>
             </w:r>
           </w:p>
-          <w:p/>
-          <w:p/>
-          <w:p/>
-          <w:p/>
-          <w:p>
+          <w:p>
+            <w:r>
+              <w:drawing>
+                <wp:inline distT="0" distB="0" distL="114300" distR="114300">
+                  <wp:extent cx="5273675" cy="861695"/>
+                  <wp:effectExtent l="0" t="0" r="3175" b="14605"/>
+                  <wp:docPr id="7" name="图片 7"/>
+                  <wp:cNvGraphicFramePr>
+                    <a:graphicFrameLocks xmlns:a="http://schemas.openxmlformats.org/drawingml/2006/main" noChangeAspect="1"/>
+                  </wp:cNvGraphicFramePr>
+                  <a:graphic xmlns:a="http://schemas.openxmlformats.org/drawingml/2006/main">
+                    <a:graphicData uri="http://schemas.openxmlformats.org/drawingml/2006/picture">
+                      <pic:pic xmlns:pic="http://schemas.openxmlformats.org/drawingml/2006/picture">
+                        <pic:nvPicPr>
+                          <pic:cNvPr id="7" name="图片 7"/>
+                          <pic:cNvPicPr>
+                            <a:picLocks noChangeAspect="1"/>
+                          </pic:cNvPicPr>
+                        </pic:nvPicPr>
+                        <pic:blipFill>
+                          <a:blip r:embed="rId9"/>
+                          <a:stretch>
+                            <a:fillRect/>
+                          </a:stretch>
+                        </pic:blipFill>
+                        <pic:spPr>
+                          <a:xfrm>
+                            <a:off x="0" y="0"/>
+                            <a:ext cx="5273675" cy="861695"/>
+                          </a:xfrm>
+                          <a:prstGeom prst="rect">
+                            <a:avLst/>
+                          </a:prstGeom>
+                          <a:noFill/>
+                          <a:ln w="9525">
+                            <a:noFill/>
+                          </a:ln>
+                        </pic:spPr>
+                      </pic:pic>
+                    </a:graphicData>
+                  </a:graphic>
+                </wp:inline>
+              </w:drawing>
+            </w:r>
+          </w:p>
+          <w:p>
+            <w:r>
+              <w:t>习题4.4</w:t>
+            </w:r>
+          </w:p>
+          <w:p>
+            <w:r>
+              <w:drawing>
+                <wp:inline distT="0" distB="0" distL="114300" distR="114300">
+                  <wp:extent cx="3740150" cy="2356485"/>
+                  <wp:effectExtent l="0" t="0" r="12700" b="5715"/>
+                  <wp:docPr id="8" name="图片 8"/>
+                  <wp:cNvGraphicFramePr>
+                    <a:graphicFrameLocks xmlns:a="http://schemas.openxmlformats.org/drawingml/2006/main" noChangeAspect="1"/>
+                  </wp:cNvGraphicFramePr>
+                  <a:graphic xmlns:a="http://schemas.openxmlformats.org/drawingml/2006/main">
+                    <a:graphicData uri="http://schemas.openxmlformats.org/drawingml/2006/picture">
+                      <pic:pic xmlns:pic="http://schemas.openxmlformats.org/drawingml/2006/picture">
+                        <pic:nvPicPr>
+                          <pic:cNvPr id="8" name="图片 8"/>
+                          <pic:cNvPicPr>
+                            <a:picLocks noChangeAspect="1"/>
+                          </pic:cNvPicPr>
+                        </pic:nvPicPr>
+                        <pic:blipFill>
+                          <a:blip r:embed="rId10"/>
+                          <a:stretch>
+                            <a:fillRect/>
+                          </a:stretch>
+                        </pic:blipFill>
+                        <pic:spPr>
+                          <a:xfrm>
+                            <a:off x="0" y="0"/>
+                            <a:ext cx="3740150" cy="2356485"/>
+                          </a:xfrm>
+                          <a:prstGeom prst="rect">
+                            <a:avLst/>
+                          </a:prstGeom>
+                          <a:noFill/>
+                          <a:ln w="9525">
+                            <a:noFill/>
+                          </a:ln>
+                        </pic:spPr>
+                      </pic:pic>
+                    </a:graphicData>
+                  </a:graphic>
+                </wp:inline>
+              </w:drawing>
+            </w:r>
+          </w:p>
+          <w:p>
+            <w:r>
+              <w:drawing>
+                <wp:inline distT="0" distB="0" distL="114300" distR="114300">
+                  <wp:extent cx="5267960" cy="2289810"/>
+                  <wp:effectExtent l="0" t="0" r="8890" b="15240"/>
+                  <wp:docPr id="9" name="图片 9"/>
+                  <wp:cNvGraphicFramePr>
+                    <a:graphicFrameLocks xmlns:a="http://schemas.openxmlformats.org/drawingml/2006/main" noChangeAspect="1"/>
+                  </wp:cNvGraphicFramePr>
+                  <a:graphic xmlns:a="http://schemas.openxmlformats.org/drawingml/2006/main">
+                    <a:graphicData uri="http://schemas.openxmlformats.org/drawingml/2006/picture">
+                      <pic:pic xmlns:pic="http://schemas.openxmlformats.org/drawingml/2006/picture">
+                        <pic:nvPicPr>
+                          <pic:cNvPr id="9" name="图片 9"/>
+                          <pic:cNvPicPr>
+                            <a:picLocks noChangeAspect="1"/>
+                          </pic:cNvPicPr>
+                        </pic:nvPicPr>
+                        <pic:blipFill>
+                          <a:blip r:embed="rId11"/>
+                          <a:stretch>
+                            <a:fillRect/>
+                          </a:stretch>
+                        </pic:blipFill>
+                        <pic:spPr>
+                          <a:xfrm>
+                            <a:off x="0" y="0"/>
+                            <a:ext cx="5267960" cy="2289810"/>
+                          </a:xfrm>
+                          <a:prstGeom prst="rect">
+                            <a:avLst/>
+                          </a:prstGeom>
+                          <a:noFill/>
+                          <a:ln w="9525">
+                            <a:noFill/>
+                          </a:ln>
+                        </pic:spPr>
+                      </pic:pic>
+                    </a:graphicData>
+                  </a:graphic>
+                </wp:inline>
+              </w:drawing>
+            </w:r>
+          </w:p>
+          <w:p>
+            <w:r>
+              <w:t>习题4.5</w:t>
+            </w:r>
+          </w:p>
+          <w:p>
+            <w:r>
+              <w:drawing>
+                <wp:inline distT="0" distB="0" distL="114300" distR="114300">
+                  <wp:extent cx="4325620" cy="3408680"/>
+                  <wp:effectExtent l="0" t="0" r="17780" b="1270"/>
+                  <wp:docPr id="10" name="图片 10"/>
+                  <wp:cNvGraphicFramePr>
+                    <a:graphicFrameLocks xmlns:a="http://schemas.openxmlformats.org/drawingml/2006/main" noChangeAspect="1"/>
+                  </wp:cNvGraphicFramePr>
+                  <a:graphic xmlns:a="http://schemas.openxmlformats.org/drawingml/2006/main">
+                    <a:graphicData uri="http://schemas.openxmlformats.org/drawingml/2006/picture">
+                      <pic:pic xmlns:pic="http://schemas.openxmlformats.org/drawingml/2006/picture">
+                        <pic:nvPicPr>
+                          <pic:cNvPr id="10" name="图片 10"/>
+                          <pic:cNvPicPr>
+                            <a:picLocks noChangeAspect="1"/>
+                          </pic:cNvPicPr>
+                        </pic:nvPicPr>
+                        <pic:blipFill>
+                          <a:blip r:embed="rId12"/>
+                          <a:stretch>
+                            <a:fillRect/>
+                          </a:stretch>
+                        </pic:blipFill>
+                        <pic:spPr>
+                          <a:xfrm>
+                            <a:off x="0" y="0"/>
+                            <a:ext cx="4325620" cy="3408680"/>
+                          </a:xfrm>
+                          <a:prstGeom prst="rect">
+                            <a:avLst/>
+                          </a:prstGeom>
+                          <a:noFill/>
+                          <a:ln w="9525">
+                            <a:noFill/>
+                          </a:ln>
+                        </pic:spPr>
+                      </pic:pic>
+                    </a:graphicData>
+                  </a:graphic>
+                </wp:inline>
+              </w:drawing>
+            </w:r>
+          </w:p>
+          <w:p>
+            <w:r>
+              <w:drawing>
+                <wp:inline distT="0" distB="0" distL="114300" distR="114300">
+                  <wp:extent cx="5273675" cy="2030730"/>
+                  <wp:effectExtent l="0" t="0" r="3175" b="7620"/>
+                  <wp:docPr id="11" name="图片 11"/>
+                  <wp:cNvGraphicFramePr>
+                    <a:graphicFrameLocks xmlns:a="http://schemas.openxmlformats.org/drawingml/2006/main" noChangeAspect="1"/>
+                  </wp:cNvGraphicFramePr>
+                  <a:graphic xmlns:a="http://schemas.openxmlformats.org/drawingml/2006/main">
+                    <a:graphicData uri="http://schemas.openxmlformats.org/drawingml/2006/picture">
+                      <pic:pic xmlns:pic="http://schemas.openxmlformats.org/drawingml/2006/picture">
+                        <pic:nvPicPr>
+                          <pic:cNvPr id="11" name="图片 11"/>
+                          <pic:cNvPicPr>
+                            <a:picLocks noChangeAspect="1"/>
+                          </pic:cNvPicPr>
+                        </pic:nvPicPr>
+                        <pic:blipFill>
+                          <a:blip r:embed="rId13"/>
+                          <a:stretch>
+                            <a:fillRect/>
+                          </a:stretch>
+                        </pic:blipFill>
+                        <pic:spPr>
+                          <a:xfrm>
+                            <a:off x="0" y="0"/>
+                            <a:ext cx="5273675" cy="2030730"/>
+                          </a:xfrm>
+                          <a:prstGeom prst="rect">
+                            <a:avLst/>
+                          </a:prstGeom>
+                          <a:noFill/>
+                          <a:ln w="9525">
+                            <a:noFill/>
+                          </a:ln>
+                        </pic:spPr>
+                      </pic:pic>
+                    </a:graphicData>
+                  </a:graphic>
+                </wp:inline>
+              </w:drawing>
+            </w:r>
+          </w:p>
+          <w:p>
+            <w:r>
+              <w:t>习题4.7</w:t>
+            </w:r>
+          </w:p>
+          <w:p>
+            <w:r>
+              <w:drawing>
+                <wp:inline distT="0" distB="0" distL="114300" distR="114300">
+                  <wp:extent cx="4057015" cy="3797300"/>
+                  <wp:effectExtent l="0" t="0" r="635" b="12700"/>
+                  <wp:docPr id="12" name="图片 12"/>
+                  <wp:cNvGraphicFramePr>
+                    <a:graphicFrameLocks xmlns:a="http://schemas.openxmlformats.org/drawingml/2006/main" noChangeAspect="1"/>
+                  </wp:cNvGraphicFramePr>
+                  <a:graphic xmlns:a="http://schemas.openxmlformats.org/drawingml/2006/main">
+                    <a:graphicData uri="http://schemas.openxmlformats.org/drawingml/2006/picture">
+                      <pic:pic xmlns:pic="http://schemas.openxmlformats.org/drawingml/2006/picture">
+                        <pic:nvPicPr>
+                          <pic:cNvPr id="12" name="图片 12"/>
+                          <pic:cNvPicPr>
+                            <a:picLocks noChangeAspect="1"/>
+                          </pic:cNvPicPr>
+                        </pic:nvPicPr>
+                        <pic:blipFill>
+                          <a:blip r:embed="rId14"/>
+                          <a:stretch>
+                            <a:fillRect/>
+                          </a:stretch>
+                        </pic:blipFill>
+                        <pic:spPr>
+                          <a:xfrm>
+                            <a:off x="0" y="0"/>
+                            <a:ext cx="4057015" cy="3797300"/>
+                          </a:xfrm>
+                          <a:prstGeom prst="rect">
+                            <a:avLst/>
+                          </a:prstGeom>
+                          <a:noFill/>
+                          <a:ln w="9525">
+                            <a:noFill/>
+                          </a:ln>
+                        </pic:spPr>
+                      </pic:pic>
+                    </a:graphicData>
+                  </a:graphic>
+                </wp:inline>
+              </w:drawing>
+            </w:r>
             <w:bookmarkStart w:id="0" w:name="_GoBack"/>
             <w:bookmarkEnd w:id="0"/>
           </w:p>
-          <w:p/>
+          <w:p>
+            <w:r>
+              <w:drawing>
+                <wp:inline distT="0" distB="0" distL="114300" distR="114300">
+                  <wp:extent cx="5269865" cy="1934845"/>
+                  <wp:effectExtent l="0" t="0" r="6985" b="8255"/>
+                  <wp:docPr id="13" name="图片 13"/>
+                  <wp:cNvGraphicFramePr>
+                    <a:graphicFrameLocks xmlns:a="http://schemas.openxmlformats.org/drawingml/2006/main" noChangeAspect="1"/>
+                  </wp:cNvGraphicFramePr>
+                  <a:graphic xmlns:a="http://schemas.openxmlformats.org/drawingml/2006/main">
+                    <a:graphicData uri="http://schemas.openxmlformats.org/drawingml/2006/picture">
+                      <pic:pic xmlns:pic="http://schemas.openxmlformats.org/drawingml/2006/picture">
+                        <pic:nvPicPr>
+                          <pic:cNvPr id="13" name="图片 13"/>
+                          <pic:cNvPicPr>
+                            <a:picLocks noChangeAspect="1"/>
+                          </pic:cNvPicPr>
+                        </pic:nvPicPr>
+                        <pic:blipFill>
+                          <a:blip r:embed="rId15"/>
+                          <a:stretch>
+                            <a:fillRect/>
+                          </a:stretch>
+                        </pic:blipFill>
+                        <pic:spPr>
+                          <a:xfrm>
+                            <a:off x="0" y="0"/>
+                            <a:ext cx="5269865" cy="1934845"/>
+                          </a:xfrm>
+                          <a:prstGeom prst="rect">
+                            <a:avLst/>
+                          </a:prstGeom>
+                          <a:noFill/>
+                          <a:ln w="9525">
+                            <a:noFill/>
+                          </a:ln>
+                        </pic:spPr>
+                      </pic:pic>
+                    </a:graphicData>
+                  </a:graphic>
+                </wp:inline>
+              </w:drawing>
+            </w:r>
+          </w:p>
         </w:tc>
       </w:tr>
       <w:tr>
